--- a/03. Java的高并发架构与分布式技术学习笔记/5. java.util.concurrent包介绍/4. TimeUnit--枚举Enum类--时间单位.docx
+++ b/03. Java的高并发架构与分布式技术学习笔记/5. java.util.concurrent包介绍/4. TimeUnit--枚举Enum类--时间单位.docx
@@ -383,13 +383,7 @@
         <w:ind w:firstLine="420"/>
       </w:pPr>
       <w:r>
-        <w:t>public abstract class Enum&lt;E extends Enum&lt;E&gt;&gt;</w:t>
-      </w:r>
-      <w:r>
-        <w:t xml:space="preserve"> </w:t>
-      </w:r>
-      <w:r>
-        <w:t xml:space="preserve">extends </w:t>
+        <w:t xml:space="preserve">public abstract class Enum&lt;E extends Enum&lt;E&gt;&gt; extends </w:t>
       </w:r>
       <w:r>
         <w:rPr>
@@ -398,10 +392,7 @@
         <w:t>Object</w:t>
       </w:r>
       <w:r>
-        <w:t xml:space="preserve"> </w:t>
-      </w:r>
-      <w:r>
-        <w:t xml:space="preserve">implements </w:t>
+        <w:t xml:space="preserve"> implements </w:t>
       </w:r>
       <w:r>
         <w:rPr>
@@ -1563,34 +1554,42 @@
           <w:numId w:val="4"/>
         </w:numPr>
         <w:ind w:leftChars="0" w:right="210"/>
-      </w:pPr>
-      <w:r>
-        <w:rPr>
-          <w:rFonts w:hint="eastAsia"/>
+        <w:rPr>
+          <w:b/>
+        </w:rPr>
+      </w:pPr>
+      <w:r>
+        <w:rPr>
+          <w:rFonts w:hint="eastAsia"/>
+          <w:b/>
         </w:rPr>
         <w:t>timedJoin</w:t>
       </w:r>
       <w:r>
         <w:rPr>
           <w:rFonts w:hint="eastAsia"/>
+          <w:b/>
         </w:rPr>
         <w:t>：</w:t>
       </w:r>
       <w:r>
         <w:rPr>
           <w:rFonts w:hint="eastAsia"/>
+          <w:b/>
         </w:rPr>
         <w:t>等待一定时间，调用线程的</w:t>
       </w:r>
       <w:r>
         <w:rPr>
           <w:rFonts w:hint="eastAsia"/>
+          <w:b/>
         </w:rPr>
         <w:t>join</w:t>
       </w:r>
       <w:r>
         <w:rPr>
           <w:rFonts w:hint="eastAsia"/>
+          <w:b/>
         </w:rPr>
         <w:t>方法</w:t>
       </w:r>
@@ -1682,17 +1681,18 @@
         <w:pStyle w:val="3"/>
         <w:ind w:left="630" w:right="210"/>
       </w:pPr>
-      <w:r>
-        <w:rPr>
-          <w:rFonts w:hint="eastAsia"/>
+      <w:bookmarkStart w:id="0" w:name="_GoBack"/>
+      <w:r>
+        <w:rPr>
+          <w:rFonts w:hint="eastAsia"/>
+          <w:b/>
         </w:rPr>
         <w:t>timedWait</w:t>
       </w:r>
+      <w:bookmarkEnd w:id="0"/>
       <w:r>
         <w:t>:</w:t>
       </w:r>
-      <w:bookmarkStart w:id="0" w:name="_GoBack"/>
-      <w:bookmarkEnd w:id="0"/>
     </w:p>
     <w:p>
       <w:pPr>
@@ -1708,178 +1708,164 @@
         <w:t>timedWait(Object obj,long timeout)</w:t>
       </w:r>
       <w:r>
+        <w:t xml:space="preserve"> throws </w:t>
+      </w:r>
+      <w:r>
+        <w:rPr>
+          <w:color w:val="FF0000"/>
+        </w:rPr>
+        <w:t>InterruptedException</w:t>
+      </w:r>
+    </w:p>
+    <w:p>
+      <w:pPr>
+        <w:ind w:left="420" w:firstLine="420"/>
+      </w:pPr>
+      <w:r>
+        <w:t xml:space="preserve">Performs a timed </w:t>
+      </w:r>
+      <w:r>
+        <w:rPr>
+          <w:b/>
+        </w:rPr>
+        <w:t>Object.wait</w:t>
+      </w:r>
+      <w:r>
+        <w:t xml:space="preserve"> using this time unit. This is a convenience method that converts timeout arguments into the form required by the </w:t>
+      </w:r>
+      <w:r>
+        <w:rPr>
+          <w:b/>
+        </w:rPr>
+        <w:t>Object.wait</w:t>
+      </w:r>
+      <w:r>
+        <w:t xml:space="preserve"> method.</w:t>
+      </w:r>
+    </w:p>
+    <w:p>
+      <w:pPr>
+        <w:ind w:firstLine="420"/>
+      </w:pPr>
+      <w:r>
+        <w:t>For example, you could implement a blocking poll method (see BlockingQueue.poll) using:</w:t>
+      </w:r>
+    </w:p>
+    <w:p/>
+    <w:p>
+      <w:pPr>
+        <w:ind w:leftChars="100" w:left="210"/>
+      </w:pPr>
+      <w:r>
+        <w:t xml:space="preserve"> public synchronized Object poll(long timeout, TimeUnit unit)</w:t>
+      </w:r>
+    </w:p>
+    <w:p>
+      <w:pPr>
+        <w:ind w:leftChars="100" w:left="210"/>
+      </w:pPr>
+      <w:r>
+        <w:t xml:space="preserve">     throws InterruptedException {</w:t>
+      </w:r>
+    </w:p>
+    <w:p>
+      <w:pPr>
+        <w:ind w:leftChars="100" w:left="210"/>
+      </w:pPr>
+      <w:r>
+        <w:t xml:space="preserve">   while (empty) {</w:t>
+      </w:r>
+    </w:p>
+    <w:p>
+      <w:pPr>
+        <w:ind w:leftChars="100" w:left="210"/>
+      </w:pPr>
+      <w:r>
+        <w:t xml:space="preserve">     unit.timedWait(this, timeout);</w:t>
+      </w:r>
+    </w:p>
+    <w:p>
+      <w:pPr>
+        <w:ind w:leftChars="100" w:left="210"/>
+      </w:pPr>
+      <w:r>
+        <w:t xml:space="preserve">     ...</w:t>
+      </w:r>
+    </w:p>
+    <w:p>
+      <w:pPr>
+        <w:ind w:leftChars="100" w:left="210"/>
+      </w:pPr>
+      <w:r>
+        <w:t xml:space="preserve">   }</w:t>
+      </w:r>
+    </w:p>
+    <w:p>
+      <w:pPr>
+        <w:ind w:leftChars="100" w:left="210"/>
+      </w:pPr>
+      <w:r>
+        <w:t xml:space="preserve"> }</w:t>
+      </w:r>
+    </w:p>
+    <w:p>
+      <w:r>
+        <w:rPr>
+          <w:b/>
+        </w:rPr>
+        <w:t>Parameters</w:t>
+      </w:r>
+      <w:r>
+        <w:t>:</w:t>
+      </w:r>
+      <w:r>
         <w:t xml:space="preserve"> </w:t>
       </w:r>
       <w:r>
-        <w:t xml:space="preserve">throws </w:t>
+        <w:rPr>
+          <w:b/>
+        </w:rPr>
+        <w:t>obj</w:t>
+      </w:r>
+      <w:r>
+        <w:t xml:space="preserve"> - the object to wait on</w:t>
+      </w:r>
+    </w:p>
+    <w:p>
+      <w:pPr>
+        <w:ind w:left="840" w:firstLineChars="150" w:firstLine="316"/>
+      </w:pPr>
+      <w:r>
+        <w:rPr>
+          <w:b/>
+        </w:rPr>
+        <w:t>timeout</w:t>
+      </w:r>
+      <w:r>
+        <w:t xml:space="preserve"> - the maximum time to wait. If less than or equal to zero, do not wait at all.</w:t>
+      </w:r>
+    </w:p>
+    <w:p>
+      <w:r>
+        <w:t>Throws:</w:t>
+      </w:r>
+      <w:r>
+        <w:t xml:space="preserve"> </w:t>
+      </w:r>
+      <w:r>
+        <w:t xml:space="preserve"> </w:t>
       </w:r>
       <w:r>
         <w:rPr>
           <w:color w:val="FF0000"/>
         </w:rPr>
-        <w:t>InterruptedException</w:t>
-      </w:r>
-    </w:p>
-    <w:p>
-      <w:pPr>
-        <w:ind w:left="420" w:firstLine="420"/>
-      </w:pPr>
-      <w:r>
-        <w:t xml:space="preserve">Performs a timed </w:t>
-      </w:r>
-      <w:r>
-        <w:rPr>
-          <w:b/>
-        </w:rPr>
-        <w:t>Object.wait</w:t>
-      </w:r>
-      <w:r>
-        <w:t xml:space="preserve"> using this time unit. This is a convenience method that converts timeout arguments into the form required by the </w:t>
-      </w:r>
-      <w:r>
-        <w:rPr>
-          <w:b/>
-        </w:rPr>
-        <w:t>Object.wait</w:t>
-      </w:r>
-      <w:r>
-        <w:t xml:space="preserve"> method.</w:t>
-      </w:r>
-    </w:p>
-    <w:p>
-      <w:pPr>
-        <w:ind w:firstLine="420"/>
-      </w:pPr>
-      <w:r>
-        <w:t>For example, you could implement a blocking poll method (see BlockingQueue.poll) using:</w:t>
+        <w:t xml:space="preserve">InterruptedException </w:t>
+      </w:r>
+      <w:r>
+        <w:t>- if interrupted while waiting</w:t>
       </w:r>
     </w:p>
     <w:p/>
-    <w:p>
-      <w:pPr>
-        <w:ind w:leftChars="100" w:left="210"/>
-      </w:pPr>
-      <w:r>
-        <w:t xml:space="preserve"> public synchronized Object poll(long timeout, TimeUnit unit)</w:t>
-      </w:r>
-    </w:p>
-    <w:p>
-      <w:pPr>
-        <w:ind w:leftChars="100" w:left="210"/>
-      </w:pPr>
-      <w:r>
-        <w:t xml:space="preserve">     throws InterruptedException {</w:t>
-      </w:r>
-    </w:p>
-    <w:p>
-      <w:pPr>
-        <w:ind w:leftChars="100" w:left="210"/>
-      </w:pPr>
-      <w:r>
-        <w:t xml:space="preserve">   while (empty) {</w:t>
-      </w:r>
-    </w:p>
-    <w:p>
-      <w:pPr>
-        <w:ind w:leftChars="100" w:left="210"/>
-      </w:pPr>
-      <w:r>
-        <w:t xml:space="preserve">     unit.timedWait(this, timeout);</w:t>
-      </w:r>
-    </w:p>
-    <w:p>
-      <w:pPr>
-        <w:ind w:leftChars="100" w:left="210"/>
-      </w:pPr>
-      <w:r>
-        <w:t xml:space="preserve">     ...</w:t>
-      </w:r>
-    </w:p>
-    <w:p>
-      <w:pPr>
-        <w:ind w:leftChars="100" w:left="210"/>
-      </w:pPr>
-      <w:r>
-        <w:t xml:space="preserve">   }</w:t>
-      </w:r>
-    </w:p>
-    <w:p>
-      <w:pPr>
-        <w:ind w:leftChars="100" w:left="210"/>
-      </w:pPr>
-      <w:r>
-        <w:t xml:space="preserve"> }</w:t>
-      </w:r>
-    </w:p>
-    <w:p>
-      <w:r>
-        <w:rPr>
-          <w:b/>
-        </w:rPr>
-        <w:t>Parameters</w:t>
-      </w:r>
-      <w:r>
-        <w:t>:</w:t>
-      </w:r>
-      <w:r>
-        <w:t xml:space="preserve"> </w:t>
-      </w:r>
-      <w:r>
-        <w:rPr>
-          <w:b/>
-        </w:rPr>
-        <w:t>obj</w:t>
-      </w:r>
-      <w:r>
-        <w:t xml:space="preserve"> - the object to wait on</w:t>
-      </w:r>
-    </w:p>
-    <w:p>
-      <w:pPr>
-        <w:ind w:left="840" w:firstLineChars="150" w:firstLine="316"/>
-      </w:pPr>
-      <w:r>
-        <w:rPr>
-          <w:b/>
-        </w:rPr>
-        <w:t>timeout</w:t>
-      </w:r>
-      <w:r>
-        <w:t xml:space="preserve"> - the maximum time to wait. If less than or equal to zero, do not wait at all.</w:t>
-      </w:r>
-    </w:p>
-    <w:p>
-      <w:pPr>
-        <w:rPr>
-          <w:rFonts w:hint="eastAsia"/>
-        </w:rPr>
-      </w:pPr>
-      <w:r>
-        <w:t>Throws:</w:t>
-      </w:r>
-      <w:r>
-        <w:t xml:space="preserve"> </w:t>
-      </w:r>
-      <w:r>
-        <w:t xml:space="preserve"> </w:t>
-      </w:r>
-      <w:r>
-        <w:rPr>
-          <w:color w:val="FF0000"/>
-        </w:rPr>
-        <w:t xml:space="preserve">InterruptedException </w:t>
-      </w:r>
-      <w:r>
-        <w:t>- if interrupted while waiting</w:t>
-      </w:r>
-    </w:p>
-    <w:p>
-      <w:pPr>
-        <w:rPr>
-          <w:rFonts w:hint="eastAsia"/>
-        </w:rPr>
-      </w:pPr>
-    </w:p>
     <w:sectPr>
       <w:pgSz w:w="11906" w:h="16838"/>
       <w:pgMar w:top="1440" w:right="1800" w:bottom="1440" w:left="1800" w:header="851" w:footer="992" w:gutter="0"/>
